--- a/Data_eng_resources.docx
+++ b/Data_eng_resources.docx
@@ -4,7 +4,120 @@
   <w:body>
     <w:p>
       <w:pPr>
-        <w:shd w:val="clear" w:color="auto" w:fill="FFFFFF"/>
+        <w:pStyle w:val="Heading2"/>
+        <w:rPr>
+          <w:rFonts w:eastAsia="Times New Roman"/>
+          <w:lang w:eastAsia="en-GB"/>
+        </w:rPr>
+      </w:pPr>
+      <w:r>
+        <w:rPr>
+          <w:rFonts w:eastAsia="Times New Roman"/>
+          <w:lang w:eastAsia="en-GB"/>
+        </w:rPr>
+        <w:t>Python Libraries You Should Know As A Data Engineer - Python For Beginners</w:t>
+      </w:r>
+    </w:p>
+    <w:p>
+      <w:pPr>
+        <w:rPr>
+          <w:lang w:val="en-US"/>
+        </w:rPr>
+      </w:pPr>
+    </w:p>
+    <w:p>
+      <w:pPr>
+        <w:rPr>
+          <w:lang w:val="en-US"/>
+        </w:rPr>
+      </w:pPr>
+      <w:hyperlink r:id="rId4" w:history="1">
+        <w:r>
+          <w:rPr>
+            <w:rStyle w:val="Hyperlink"/>
+            <w:lang w:val="en-US"/>
+          </w:rPr>
+          <w:t>https://www.youtube.com/watch?v=LBs7w</w:t>
+        </w:r>
+        <w:r>
+          <w:rPr>
+            <w:rStyle w:val="Hyperlink"/>
+            <w:lang w:val="en-US"/>
+          </w:rPr>
+          <w:t>7</w:t>
+        </w:r>
+        <w:r>
+          <w:rPr>
+            <w:rStyle w:val="Hyperlink"/>
+            <w:lang w:val="en-US"/>
+          </w:rPr>
+          <w:t>70RQM&amp;t=70s</w:t>
+        </w:r>
+      </w:hyperlink>
+    </w:p>
+    <w:p>
+      <w:pPr>
+        <w:rPr>
+          <w:lang w:val="en-US"/>
+        </w:rPr>
+      </w:pPr>
+    </w:p>
+    <w:p>
+      <w:pPr>
+        <w:rPr>
+          <w:lang w:val="en-US"/>
+        </w:rPr>
+      </w:pPr>
+    </w:p>
+    <w:p>
+      <w:pPr>
+        <w:pStyle w:val="Heading2"/>
+        <w:rPr>
+          <w:rFonts w:eastAsia="Times New Roman"/>
+          <w:lang w:eastAsia="en-GB"/>
+        </w:rPr>
+      </w:pPr>
+      <w:r>
+        <w:rPr>
+          <w:rFonts w:eastAsia="Times New Roman"/>
+          <w:lang w:eastAsia="en-GB"/>
+        </w:rPr>
+        <w:t xml:space="preserve">Data Engineering Road Map </w:t>
+      </w:r>
+    </w:p>
+    <w:p>
+      <w:pPr>
+        <w:rPr>
+          <w:rStyle w:val="Hyperlink"/>
+          <w:lang w:val="en-US"/>
+        </w:rPr>
+      </w:pPr>
+      <w:hyperlink r:id="rId5" w:history="1">
+        <w:r>
+          <w:rPr>
+            <w:rStyle w:val="Hyperlink"/>
+            <w:lang w:val="en-US"/>
+          </w:rPr>
+          <w:t>https://ww</w:t>
+        </w:r>
+        <w:r>
+          <w:rPr>
+            <w:rStyle w:val="Hyperlink"/>
+            <w:lang w:val="en-US"/>
+          </w:rPr>
+          <w:t>w</w:t>
+        </w:r>
+        <w:r>
+          <w:rPr>
+            <w:rStyle w:val="Hyperlink"/>
+            <w:lang w:val="en-US"/>
+          </w:rPr>
+          <w:t>.youtube.com/watch?v=SpaFPPByOhM</w:t>
+        </w:r>
+      </w:hyperlink>
+    </w:p>
+    <w:p>
+      <w:pPr>
         <w:outlineLvl w:val="0"/>
         <w:rPr>
           <w:rFonts w:ascii="Roboto" w:eastAsia="Times New Roman" w:hAnsi="Roboto" w:cs="Times New Roman"/>
@@ -17,7 +130,55 @@
           <w:lang w:eastAsia="en-GB"/>
         </w:rPr>
       </w:pPr>
+    </w:p>
+    <w:p>
+      <w:pPr>
+        <w:pStyle w:val="Heading2"/>
+        <w:rPr>
+          <w:rFonts w:eastAsia="Times New Roman"/>
+          <w:lang w:eastAsia="en-GB"/>
+        </w:rPr>
+      </w:pPr>
       <w:r>
+        <w:rPr>
+          <w:rFonts w:eastAsia="Times New Roman"/>
+          <w:lang w:eastAsia="en-GB"/>
+        </w:rPr>
+        <w:t>Microsoft DP900 course</w:t>
+      </w:r>
+    </w:p>
+    <w:p>
+      <w:pPr>
+        <w:rPr>
+          <w:rStyle w:val="Hyperlink"/>
+          <w:lang w:val="en-US"/>
+        </w:rPr>
+      </w:pPr>
+      <w:r>
+        <w:rPr>
+          <w:rStyle w:val="Hyperlink"/>
+          <w:lang w:val="en-US"/>
+        </w:rPr>
+        <w:t>https://learn</w:t>
+      </w:r>
+      <w:r>
+        <w:rPr>
+          <w:rStyle w:val="Hyperlink"/>
+          <w:lang w:val="en-US"/>
+        </w:rPr>
+        <w:t>i</w:t>
+      </w:r>
+      <w:r>
+        <w:rPr>
+          <w:rStyle w:val="Hyperlink"/>
+          <w:lang w:val="en-US"/>
+        </w:rPr>
+        <w:t>ng.oreilly.com/videos/microsoft-azure-data/</w:t>
+      </w:r>
+    </w:p>
+    <w:p>
+      <w:pPr>
+        <w:outlineLvl w:val="0"/>
         <w:rPr>
           <w:rFonts w:ascii="Roboto" w:eastAsia="Times New Roman" w:hAnsi="Roboto" w:cs="Times New Roman"/>
           <w:b/>
@@ -28,43 +189,65 @@
           <w:szCs w:val="48"/>
           <w:lang w:eastAsia="en-GB"/>
         </w:rPr>
-        <w:t>Python Libraries You Should Know As A Data Engineer - Python For Beginners</w:t>
+      </w:pPr>
+    </w:p>
+    <w:p>
+      <w:pPr>
+        <w:pStyle w:val="Heading2"/>
+        <w:rPr>
+          <w:rFonts w:ascii="Roboto" w:eastAsia="Times New Roman" w:hAnsi="Roboto" w:cs="Times New Roman"/>
+          <w:b/>
+          <w:bCs/>
+          <w:color w:val="0F0F0F"/>
+          <w:kern w:val="36"/>
+          <w:sz w:val="48"/>
+          <w:szCs w:val="48"/>
+          <w:lang w:eastAsia="en-GB"/>
+        </w:rPr>
+      </w:pPr>
+      <w:r>
+        <w:rPr>
+          <w:rFonts w:eastAsia="Times New Roman"/>
+          <w:lang w:eastAsia="en-GB"/>
+        </w:rPr>
+        <w:t>Fundamentals of data engineering</w:t>
       </w:r>
     </w:p>
     <w:p>
       <w:pPr>
         <w:rPr>
-          <w:lang w:val="en-US"/>
-        </w:rPr>
-      </w:pPr>
-    </w:p>
-    <w:p>
-      <w:pPr>
-        <w:rPr>
-          <w:lang w:val="en-US"/>
-        </w:rPr>
-      </w:pPr>
-      <w:hyperlink r:id="rId4" w:history="1">
-        <w:r>
-          <w:rPr>
-            <w:rStyle w:val="Hyperlink"/>
-            <w:lang w:val="en-US"/>
-          </w:rPr>
-          <w:t>https://www.youtube.com/watch?v=LBs7w770RQM&amp;t=70s</w:t>
-        </w:r>
-      </w:hyperlink>
-    </w:p>
-    <w:p>
-      <w:pPr>
-        <w:rPr>
-          <w:lang w:val="en-US"/>
-        </w:rPr>
-      </w:pPr>
-    </w:p>
-    <w:p>
-      <w:pPr>
-        <w:rPr>
-          <w:lang w:val="en-US"/>
+          <w:rStyle w:val="Hyperlink"/>
+          <w:lang w:val="en-US"/>
+        </w:rPr>
+      </w:pPr>
+      <w:r>
+        <w:rPr>
+          <w:rStyle w:val="Hyperlink"/>
+          <w:lang w:val="en-US"/>
+        </w:rPr>
+        <w:t>https://learning.oreilly.com/library/view/fundamentals-of-data/</w:t>
+      </w:r>
+    </w:p>
+    <w:p>
+      <w:pPr>
+        <w:outlineLvl w:val="0"/>
+        <w:rPr>
+          <w:rFonts w:ascii="Roboto" w:eastAsia="Times New Roman" w:hAnsi="Roboto" w:cs="Times New Roman"/>
+          <w:b/>
+          <w:bCs/>
+          <w:color w:val="0F0F0F"/>
+          <w:kern w:val="36"/>
+          <w:sz w:val="48"/>
+          <w:szCs w:val="48"/>
+          <w:lang w:eastAsia="en-GB"/>
+        </w:rPr>
+      </w:pPr>
+    </w:p>
+    <w:p>
+      <w:pPr>
+        <w:rPr>
+          <w:rFonts w:ascii="Times New Roman" w:eastAsia="Times New Roman" w:hAnsi="Times New Roman" w:cs="Times New Roman"/>
+          <w:lang w:eastAsia="en-GB"/>
         </w:rPr>
       </w:pPr>
     </w:p>
@@ -508,6 +691,28 @@
       <w:lang w:eastAsia="en-GB"/>
     </w:rPr>
   </w:style>
+  <w:style w:type="paragraph" w:styleId="Heading2">
+    <w:name w:val="heading 2"/>
+    <w:basedOn w:val="Normal"/>
+    <w:next w:val="Normal"/>
+    <w:link w:val="Heading2Char"/>
+    <w:uiPriority w:val="9"/>
+    <w:unhideWhenUsed/>
+    <w:qFormat/>
+    <w:rsid w:val="007304AF"/>
+    <w:pPr>
+      <w:keepNext/>
+      <w:keepLines/>
+      <w:spacing w:before="40"/>
+      <w:outlineLvl w:val="1"/>
+    </w:pPr>
+    <w:rPr>
+      <w:rFonts w:asciiTheme="majorHAnsi" w:eastAsiaTheme="majorEastAsia" w:hAnsiTheme="majorHAnsi" w:cstheme="majorBidi"/>
+      <w:color w:val="2F5496" w:themeColor="accent1" w:themeShade="BF"/>
+      <w:sz w:val="26"/>
+      <w:szCs w:val="26"/>
+    </w:rPr>
+  </w:style>
   <w:style w:type="character" w:default="1" w:styleId="DefaultParagraphFont">
     <w:name w:val="Default Paragraph Font"/>
     <w:uiPriority w:val="1"/>
@@ -572,6 +777,31 @@
       <w:sz w:val="48"/>
       <w:szCs w:val="48"/>
       <w:lang w:eastAsia="en-GB"/>
+    </w:rPr>
+  </w:style>
+  <w:style w:type="character" w:styleId="FollowedHyperlink">
+    <w:name w:val="FollowedHyperlink"/>
+    <w:basedOn w:val="DefaultParagraphFont"/>
+    <w:uiPriority w:val="99"/>
+    <w:semiHidden/>
+    <w:unhideWhenUsed/>
+    <w:rsid w:val="007304AF"/>
+    <w:rPr>
+      <w:color w:val="954F72" w:themeColor="followedHyperlink"/>
+      <w:u w:val="single"/>
+    </w:rPr>
+  </w:style>
+  <w:style w:type="character" w:customStyle="1" w:styleId="Heading2Char">
+    <w:name w:val="Heading 2 Char"/>
+    <w:basedOn w:val="DefaultParagraphFont"/>
+    <w:link w:val="Heading2"/>
+    <w:uiPriority w:val="9"/>
+    <w:rsid w:val="007304AF"/>
+    <w:rPr>
+      <w:rFonts w:asciiTheme="majorHAnsi" w:eastAsiaTheme="majorEastAsia" w:hAnsiTheme="majorHAnsi" w:cstheme="majorBidi"/>
+      <w:color w:val="2F5496" w:themeColor="accent1" w:themeShade="BF"/>
+      <w:sz w:val="26"/>
+      <w:szCs w:val="26"/>
     </w:rPr>
   </w:style>
 </w:styles>
